--- a/Exeter Student Housing Project.docx
+++ b/Exeter Student Housing Project.docx
@@ -26,20 +26,7 @@
           <w:shd w:val="clear" w:color="auto" w:fill="FFFFFF"/>
           <w:lang w:eastAsia="en-GB"/>
         </w:rPr>
-        <w:t>H</w:t>
-      </w:r>
-      <w:r>
-        <w:rPr>
-          <w:rFonts w:ascii="Arial" w:eastAsia="Times New Roman" w:hAnsi="Arial" w:cs="Arial"/>
-          <w:b/>
-          <w:bCs/>
-          <w:color w:val="1F1F1F"/>
-          <w:sz w:val="21"/>
-          <w:szCs w:val="21"/>
-          <w:shd w:val="clear" w:color="auto" w:fill="FFFFFF"/>
-          <w:lang w:eastAsia="en-GB"/>
-        </w:rPr>
-        <w:t>?</w:t>
+        <w:t>Where are the best places for Students to live in Exeter, UK?</w:t>
       </w:r>
     </w:p>
     <w:p>
